--- a/Word2Vec.docx
+++ b/Word2Vec.docx
@@ -5,6 +5,7 @@
     <w:p>
       <w:pPr>
         <w:bidi/>
+        <w:jc w:val="both"/>
         <w:rPr>
           <w:rtl/>
         </w:rPr>
@@ -56,53 +57,46 @@
         <w:t xml:space="preserve"> ייצוג של מילים/ביטויים באמצעות וקטור של מספרים ממשיים. מטרת השיטה היא לייצג את המילים בצורה בעלת משמעות תחבירית/סמנטית מה שלא קיים בשיטה של </w:t>
       </w:r>
       <w:r>
-        <w:t>“</w:t>
+        <w:t>“one hot”</w:t>
+      </w:r>
+      <w:r>
+        <w:rPr>
+          <w:rFonts w:hint="cs"/>
+          <w:rtl/>
+        </w:rPr>
+        <w:t xml:space="preserve">. השיטה מסתמכת על תאוריה בבלשנות לפיה מילים המופיעות לעיתים תכופות באותו הקשר הן בעלות משמעות סמנטית משותפת. מדובר ברשת </w:t>
+      </w:r>
+      <w:r>
+        <w:t>deep learning</w:t>
+      </w:r>
+      <w:r>
+        <w:rPr>
+          <w:rFonts w:hint="cs"/>
+          <w:rtl/>
+        </w:rPr>
+        <w:t xml:space="preserve"> המבצעת </w:t>
+      </w:r>
+      <w:r>
+        <w:t>embedding</w:t>
+      </w:r>
+      <w:r>
+        <w:rPr>
+          <w:rFonts w:hint="cs"/>
+          <w:rtl/>
+        </w:rPr>
+        <w:t xml:space="preserve"> כאשר הכניסה לרשת היא וקטורי "</w:t>
       </w:r>
       <w:r>
         <w:t>one hot</w:t>
       </w:r>
       <w:r>
-        <w:t>”</w:t>
-      </w:r>
-      <w:r>
-        <w:rPr>
-          <w:rFonts w:hint="cs"/>
-          <w:rtl/>
-        </w:rPr>
-        <w:t>.</w:t>
-      </w:r>
-      <w:r>
-        <w:rPr>
-          <w:rFonts w:hint="cs"/>
-          <w:rtl/>
-        </w:rPr>
-        <w:t xml:space="preserve"> השיטה מסתמכת על תאוריה בבלשנות לפיה מילים המופיעות לעיתים תכופות באותו הקשר הן בעלות משמעות סמנטית משותפת. </w:t>
-      </w:r>
-      <w:r>
-        <w:rPr>
-          <w:rFonts w:hint="cs"/>
-          <w:rtl/>
-        </w:rPr>
-        <w:t xml:space="preserve">מדובר ברשת </w:t>
-      </w:r>
-      <w:r>
-        <w:t>deep learning</w:t>
-      </w:r>
-      <w:r>
-        <w:rPr>
-          <w:rFonts w:hint="cs"/>
-          <w:rtl/>
-        </w:rPr>
-        <w:t xml:space="preserve"> המבצעת </w:t>
-      </w:r>
-      <w:r>
-        <w:t>embedding</w:t>
-      </w:r>
-      <w:r>
-        <w:rPr>
-          <w:rFonts w:hint="cs"/>
-          <w:rtl/>
-        </w:rPr>
+        <w:rPr>
+          <w:rFonts w:hint="cs"/>
+          <w:rtl/>
+        </w:rPr>
+        <w:t>"  של המילים, באמצע ישנה שכבה אחת של מטריצה בגודל של מספר המילים במילון</w:t>
+      </w:r>
+      <w:r>
         <w:t xml:space="preserve"> </w:t>
       </w:r>
       <w:r>
@@ -110,50 +104,9 @@
           <w:rFonts w:hint="cs"/>
           <w:rtl/>
         </w:rPr>
-        <w:t xml:space="preserve">כאשר הכניסה לרשת </w:t>
-      </w:r>
-      <w:r>
-        <w:rPr>
-          <w:rFonts w:hint="cs"/>
-          <w:rtl/>
-        </w:rPr>
-        <w:t>היא וקטורי "</w:t>
-      </w:r>
-      <w:r>
-        <w:t>one hot</w:t>
-      </w:r>
-      <w:r>
-        <w:rPr>
-          <w:rFonts w:hint="cs"/>
-          <w:rtl/>
-        </w:rPr>
-        <w:t>"  של המילים,</w:t>
-      </w:r>
-      <w:r>
-        <w:rPr>
-          <w:rFonts w:hint="cs"/>
-          <w:rtl/>
-        </w:rPr>
-        <w:t xml:space="preserve"> באמצע</w:t>
-      </w:r>
-      <w:r>
-        <w:rPr>
-          <w:rFonts w:hint="cs"/>
-          <w:rtl/>
-        </w:rPr>
-        <w:t xml:space="preserve"> ישנה שכבה אחת של מטריצה בגודל של מספר המילים במילון</w:t>
-      </w:r>
-      <w:r>
         <w:t xml:space="preserve"> </w:t>
       </w:r>
       <w:r>
-        <w:rPr>
-          <w:rFonts w:hint="cs"/>
-          <w:rtl/>
-        </w:rPr>
-        <w:t xml:space="preserve"> </w:t>
-      </w:r>
-      <w:r>
         <w:t>x</w:t>
       </w:r>
       <w:r>
@@ -161,14 +114,7 @@
           <w:rFonts w:hint="cs"/>
           <w:rtl/>
         </w:rPr>
-        <w:t xml:space="preserve"> מימד הווקטור לייצוג</w:t>
-      </w:r>
-      <w:r>
-        <w:rPr>
-          <w:rFonts w:hint="cs"/>
-          <w:rtl/>
-        </w:rPr>
-        <w:t xml:space="preserve"> </w:t>
+        <w:t xml:space="preserve"> מימד הווקטור לייצוג </w:t>
       </w:r>
       <w:r>
         <w:rPr>
@@ -191,68 +137,20 @@
           <w:rFonts w:hint="cs"/>
           <w:rtl/>
         </w:rPr>
-        <w:t xml:space="preserve"> ובפועל היא כוללת את המשקלים של וקטורי הייצוג הנלמדים (מאותחלת לפי פילוג רנדומלי ומשתנה בתהליך הלמידה)</w:t>
-      </w:r>
-      <w:r>
-        <w:rPr>
-          <w:rFonts w:hint="cs"/>
-          <w:rtl/>
-        </w:rPr>
-        <w:t xml:space="preserve">, כך שכל שורה היא הווקטור המתאים למילה, ובסוף </w:t>
-      </w:r>
-      <w:r>
-        <w:rPr>
-          <w:rFonts w:hint="cs"/>
-          <w:rtl/>
-        </w:rPr>
-        <w:t xml:space="preserve">קיימת </w:t>
-      </w:r>
-      <w:r>
-        <w:rPr>
-          <w:rFonts w:hint="cs"/>
-          <w:rtl/>
-        </w:rPr>
-        <w:t>פונקציית מחיר</w:t>
-      </w:r>
-      <w:r>
-        <w:rPr>
-          <w:rFonts w:hint="cs"/>
-          <w:rtl/>
-        </w:rPr>
-        <w:t xml:space="preserve"> (בה נדון בהמשך)</w:t>
-      </w:r>
-      <w:r>
-        <w:rPr>
-          <w:rFonts w:hint="cs"/>
-          <w:rtl/>
-        </w:rPr>
-        <w:t>.</w:t>
+        <w:t xml:space="preserve"> ובפועל היא כוללת את המשקלים של וקטורי הייצוג הנלמדים (מאותחלת לפי פילוג רנדומלי ומשתנה בתהליך הלמידה), כך שכל שורה היא הווקטור המתאים למילה, ובסוף קיימת פונקציית מחיר (בה נדון בהמשך).</w:t>
       </w:r>
     </w:p>
     <w:p>
       <w:pPr>
         <w:bidi/>
+        <w:jc w:val="both"/>
       </w:pPr>
       <w:r>
         <w:rPr>
           <w:rFonts w:hint="cs"/>
           <w:rtl/>
         </w:rPr>
-        <w:t>קודם כל יוצרים מתו</w:t>
-      </w:r>
-      <w:r>
-        <w:rPr>
-          <w:rFonts w:hint="cs"/>
-          <w:rtl/>
-        </w:rPr>
-        <w:t>ך</w:t>
-      </w:r>
-      <w:r>
-        <w:rPr>
-          <w:rFonts w:hint="cs"/>
-          <w:rtl/>
-        </w:rPr>
-        <w:t xml:space="preserve"> הטקסט </w:t>
+        <w:t xml:space="preserve">קודם כל יוצרים מתוך הטקסט </w:t>
       </w:r>
       <w:r>
         <w:t>dataset</w:t>
@@ -262,14 +160,10 @@
           <w:rFonts w:hint="cs"/>
           <w:rtl/>
         </w:rPr>
-        <w:t xml:space="preserve"> של מילים ומילות ההקשר בו מופיע</w:t>
-      </w:r>
-      <w:r>
-        <w:rPr>
-          <w:rFonts w:hint="cs"/>
-          <w:rtl/>
-        </w:rPr>
-        <w:t>ות, כלומר מגדירים</w:t>
+        <w:t xml:space="preserve"> של מילים ומילות ההקשר בו מופיעות, כלומר מגדירים "חלון" סביב כל מילה ("מילת מטרה") המכיל את "מילות ההקשר" - המילים הסמוכות למילה (למשל מספר מילים לפני ו/או אחרי המילה). למשל עבור המשפט: </w:t>
+      </w:r>
+      <w:r>
+        <w:t>“the quick brown fox jumped over the lazy dog”</w:t>
       </w:r>
       <w:r>
         <w:rPr>
@@ -280,121 +174,6 @@
       </w:r>
       <w:r>
         <w:rPr>
-          <w:rFonts w:hint="cs"/>
-          <w:rtl/>
-        </w:rPr>
-        <w:t>"</w:t>
-      </w:r>
-      <w:r>
-        <w:rPr>
-          <w:rFonts w:hint="cs"/>
-          <w:rtl/>
-        </w:rPr>
-        <w:t>חלון</w:t>
-      </w:r>
-      <w:r>
-        <w:rPr>
-          <w:rFonts w:hint="cs"/>
-          <w:rtl/>
-        </w:rPr>
-        <w:t>"</w:t>
-      </w:r>
-      <w:r>
-        <w:rPr>
-          <w:rFonts w:hint="cs"/>
-          <w:rtl/>
-        </w:rPr>
-        <w:t xml:space="preserve"> סביב כל מילה</w:t>
-      </w:r>
-      <w:r>
-        <w:rPr>
-          <w:rFonts w:hint="cs"/>
-          <w:rtl/>
-        </w:rPr>
-        <w:t xml:space="preserve"> ("מילת מטרה")</w:t>
-      </w:r>
-      <w:r>
-        <w:rPr>
-          <w:rFonts w:hint="cs"/>
-          <w:rtl/>
-        </w:rPr>
-        <w:t xml:space="preserve"> המכיל את </w:t>
-      </w:r>
-      <w:r>
-        <w:rPr>
-          <w:rFonts w:hint="cs"/>
-          <w:rtl/>
-        </w:rPr>
-        <w:t>"</w:t>
-      </w:r>
-      <w:r>
-        <w:rPr>
-          <w:rFonts w:hint="cs"/>
-          <w:rtl/>
-        </w:rPr>
-        <w:t>מילות ההקשר</w:t>
-      </w:r>
-      <w:r>
-        <w:rPr>
-          <w:rFonts w:hint="cs"/>
-          <w:rtl/>
-        </w:rPr>
-        <w:t>"</w:t>
-      </w:r>
-      <w:r>
-        <w:rPr>
-          <w:rFonts w:hint="cs"/>
-          <w:rtl/>
-        </w:rPr>
-        <w:t xml:space="preserve"> - </w:t>
-      </w:r>
-      <w:r>
-        <w:rPr>
-          <w:rFonts w:hint="cs"/>
-          <w:rtl/>
-        </w:rPr>
-        <w:t xml:space="preserve">המילים הסמוכות </w:t>
-      </w:r>
-      <w:r>
-        <w:rPr>
-          <w:rFonts w:hint="cs"/>
-          <w:rtl/>
-        </w:rPr>
-        <w:t>ל</w:t>
-      </w:r>
-      <w:r>
-        <w:rPr>
-          <w:rFonts w:hint="cs"/>
-          <w:rtl/>
-        </w:rPr>
-        <w:t>מיל</w:t>
-      </w:r>
-      <w:r>
-        <w:rPr>
-          <w:rFonts w:hint="cs"/>
-          <w:rtl/>
-        </w:rPr>
-        <w:t>ה (למשל מספר מילים לפני ו/או אחרי המילה)</w:t>
-      </w:r>
-      <w:r>
-        <w:rPr>
-          <w:rFonts w:hint="cs"/>
-          <w:rtl/>
-        </w:rPr>
-        <w:t xml:space="preserve">. למשל עבור המשפט: </w:t>
-      </w:r>
-      <w:r>
-        <w:t>“the quick brown fox jumped over the lazy dog”</w:t>
-      </w:r>
-      <w:r>
-        <w:rPr>
-          <w:rFonts w:hint="cs"/>
-          <w:rtl/>
-        </w:rPr>
-        <w:t xml:space="preserve">          </w:t>
-      </w:r>
-      <w:r>
-        <w:rPr>
           <w:rFonts w:eastAsiaTheme="minorEastAsia" w:hint="cs"/>
           <w:rtl/>
         </w:rPr>
@@ -425,17 +204,13 @@
           <w:rFonts w:hint="cs"/>
           <w:rtl/>
         </w:rPr>
-        <w:t xml:space="preserve"> </w:t>
-      </w:r>
-      <w:r>
-        <w:rPr>
-          <w:rFonts w:hint="cs"/>
-          <w:rtl/>
-        </w:rPr>
-        <w:t xml:space="preserve"> </w:t>
+        <w:t xml:space="preserve">  </w:t>
       </w:r>
     </w:p>
     <w:p>
+      <w:pPr>
+        <w:jc w:val="both"/>
+      </w:pPr>
       <w:r>
         <w:rPr>
           <w:rFonts w:hint="cs"/>
@@ -447,11 +222,157 @@
         <w:t>(</w:t>
       </w:r>
       <m:oMath>
+        <m:limLow>
+          <m:limLowPr>
+            <m:ctrlPr>
+              <w:rPr>
+                <w:rFonts w:ascii="Cambria Math" w:hAnsi="Cambria Math"/>
+                <w:i/>
+              </w:rPr>
+            </m:ctrlPr>
+          </m:limLowPr>
+          <m:e>
+            <m:groupChr>
+              <m:groupChrPr>
+                <m:ctrlPr>
+                  <w:rPr>
+                    <w:rFonts w:ascii="Cambria Math" w:hAnsi="Cambria Math"/>
+                    <w:i/>
+                  </w:rPr>
+                </m:ctrlPr>
+              </m:groupChrPr>
+              <m:e>
+                <m:sSup>
+                  <m:sSupPr>
+                    <m:ctrlPr>
+                      <w:rPr>
+                        <w:rFonts w:ascii="Cambria Math" w:hAnsi="Cambria Math"/>
+                        <w:i/>
+                      </w:rPr>
+                    </m:ctrlPr>
+                  </m:sSupPr>
+                  <m:e>
+                    <m:r>
+                      <w:rPr>
+                        <w:rFonts w:ascii="Cambria Math" w:hAnsi="Cambria Math"/>
+                      </w:rPr>
+                      <m:t>[</m:t>
+                    </m:r>
+                  </m:e>
+                  <m:sup>
+                    <m:r>
+                      <w:rPr>
+                        <w:rFonts w:ascii="Cambria Math" w:hAnsi="Cambria Math"/>
+                      </w:rPr>
+                      <m:t>'</m:t>
+                    </m:r>
+                  </m:sup>
+                </m:sSup>
+                <m:r>
+                  <w:rPr>
+                    <w:rFonts w:ascii="Cambria Math" w:hAnsi="Cambria Math"/>
+                  </w:rPr>
+                  <m:t>th</m:t>
+                </m:r>
+                <m:sSup>
+                  <m:sSupPr>
+                    <m:ctrlPr>
+                      <w:rPr>
+                        <w:rFonts w:ascii="Cambria Math" w:hAnsi="Cambria Math"/>
+                        <w:i/>
+                      </w:rPr>
+                    </m:ctrlPr>
+                  </m:sSupPr>
+                  <m:e>
+                    <m:r>
+                      <w:rPr>
+                        <w:rFonts w:ascii="Cambria Math" w:hAnsi="Cambria Math"/>
+                      </w:rPr>
+                      <m:t>e</m:t>
+                    </m:r>
+                  </m:e>
+                  <m:sup>
+                    <m:r>
+                      <w:rPr>
+                        <w:rFonts w:ascii="Cambria Math" w:hAnsi="Cambria Math"/>
+                      </w:rPr>
+                      <m:t>'</m:t>
+                    </m:r>
+                  </m:sup>
+                </m:sSup>
+                <m:r>
+                  <w:rPr>
+                    <w:rFonts w:ascii="Cambria Math" w:hAnsi="Cambria Math"/>
+                  </w:rPr>
+                  <m:t>,  'brown']</m:t>
+                </m:r>
+              </m:e>
+            </m:groupChr>
+          </m:e>
+          <m:lim>
+            <m:r>
+              <w:rPr>
+                <w:rFonts w:ascii="Cambria Math" w:hAnsi="Cambria Math"/>
+              </w:rPr>
+              <m:t>context words</m:t>
+            </m:r>
+          </m:lim>
+        </m:limLow>
+        <m:r>
+          <w:rPr>
+            <w:rFonts w:ascii="Cambria Math" w:eastAsiaTheme="minorEastAsia" w:hAnsi="Cambria Math"/>
+          </w:rPr>
+          <m:t>,</m:t>
+        </m:r>
+        <m:limLow>
+          <m:limLowPr>
+            <m:ctrlPr>
+              <w:rPr>
+                <w:rFonts w:ascii="Cambria Math" w:eastAsiaTheme="minorEastAsia" w:hAnsi="Cambria Math"/>
+                <w:i/>
+              </w:rPr>
+            </m:ctrlPr>
+          </m:limLowPr>
+          <m:e>
+            <m:groupChr>
+              <m:groupChrPr>
+                <m:ctrlPr>
+                  <w:rPr>
+                    <w:rFonts w:ascii="Cambria Math" w:eastAsiaTheme="minorEastAsia" w:hAnsi="Cambria Math"/>
+                    <w:i/>
+                  </w:rPr>
+                </m:ctrlPr>
+              </m:groupChrPr>
+              <m:e>
+                <m:r>
+                  <w:rPr>
+                    <w:rFonts w:ascii="Cambria Math" w:eastAsiaTheme="minorEastAsia" w:hAnsi="Cambria Math"/>
+                  </w:rPr>
+                  <m:t xml:space="preserve"> 'quick'</m:t>
+                </m:r>
+              </m:e>
+            </m:groupChr>
+          </m:e>
+          <m:lim>
+            <m:r>
+              <w:rPr>
+                <w:rFonts w:ascii="Cambria Math" w:eastAsiaTheme="minorEastAsia" w:hAnsi="Cambria Math"/>
+              </w:rPr>
+              <m:t>target word</m:t>
+            </m:r>
+          </m:lim>
+        </m:limLow>
+        <m:r>
+          <w:rPr>
+            <w:rFonts w:ascii="Cambria Math" w:eastAsiaTheme="minorEastAsia" w:hAnsi="Cambria Math"/>
+          </w:rPr>
+          <m:t>), (['quick','fox'],'brown'), (</m:t>
+        </m:r>
         <m:sSup>
           <m:sSupPr>
             <m:ctrlPr>
               <w:rPr>
-                <w:rFonts w:ascii="Cambria Math" w:hAnsi="Cambria Math"/>
+                <w:rFonts w:ascii="Cambria Math" w:eastAsiaTheme="minorEastAsia" w:hAnsi="Cambria Math"/>
                 <w:i/>
               </w:rPr>
             </m:ctrlPr>
@@ -459,7 +380,7 @@
           <m:e>
             <m:r>
               <w:rPr>
-                <w:rFonts w:ascii="Cambria Math" w:hAnsi="Cambria Math"/>
+                <w:rFonts w:ascii="Cambria Math" w:eastAsiaTheme="minorEastAsia" w:hAnsi="Cambria Math"/>
               </w:rPr>
               <m:t>[</m:t>
             </m:r>
@@ -467,7 +388,7 @@
           <m:sup>
             <m:r>
               <w:rPr>
-                <w:rFonts w:ascii="Cambria Math" w:hAnsi="Cambria Math"/>
+                <w:rFonts w:ascii="Cambria Math" w:eastAsiaTheme="minorEastAsia" w:hAnsi="Cambria Math"/>
               </w:rPr>
               <m:t>'</m:t>
             </m:r>
@@ -475,9 +396,112 @@
         </m:sSup>
         <m:r>
           <w:rPr>
+            <w:rFonts w:ascii="Cambria Math" w:eastAsiaTheme="minorEastAsia" w:hAnsi="Cambria Math"/>
+          </w:rPr>
+          <m:t>brow</m:t>
+        </m:r>
+        <m:sSup>
+          <m:sSupPr>
+            <m:ctrlPr>
+              <w:rPr>
+                <w:rFonts w:ascii="Cambria Math" w:eastAsiaTheme="minorEastAsia" w:hAnsi="Cambria Math"/>
+                <w:i/>
+              </w:rPr>
+            </m:ctrlPr>
+          </m:sSupPr>
+          <m:e>
+            <m:r>
+              <w:rPr>
+                <w:rFonts w:ascii="Cambria Math" w:eastAsiaTheme="minorEastAsia" w:hAnsi="Cambria Math"/>
+              </w:rPr>
+              <m:t>n</m:t>
+            </m:r>
+          </m:e>
+          <m:sup>
+            <m:r>
+              <w:rPr>
+                <w:rFonts w:ascii="Cambria Math" w:eastAsiaTheme="minorEastAsia" w:hAnsi="Cambria Math"/>
+              </w:rPr>
+              <m:t>'</m:t>
+            </m:r>
+          </m:sup>
+        </m:sSup>
+        <m:r>
+          <w:rPr>
+            <w:rFonts w:ascii="Cambria Math" w:eastAsiaTheme="minorEastAsia" w:hAnsi="Cambria Math"/>
+          </w:rPr>
+          <m:t>,'jumped'],'fox'),…</m:t>
+        </m:r>
+      </m:oMath>
+    </w:p>
+    <w:p>
+      <w:pPr>
+        <w:bidi/>
+        <w:jc w:val="both"/>
+        <w:rPr>
+          <w:rtl/>
+        </w:rPr>
+      </w:pPr>
+      <w:r>
+        <w:rPr>
+          <w:rFonts w:hint="cs"/>
+          <w:rtl/>
+        </w:rPr>
+        <w:t xml:space="preserve">לשיטה יש שתי גרסאות: </w:t>
+      </w:r>
+      <m:oMath>
+        <m:r>
+          <w:rPr>
             <w:rFonts w:ascii="Cambria Math" w:hAnsi="Cambria Math"/>
           </w:rPr>
-          <m:t>th</m:t>
+          <m:t>CBOW</m:t>
+        </m:r>
+      </m:oMath>
+      <w:r>
+        <w:rPr>
+          <w:rFonts w:hint="cs"/>
+          <w:rtl/>
+        </w:rPr>
+        <w:t xml:space="preserve"> </w:t>
+      </w:r>
+      <w:r>
+        <w:t>(continuous bag of words)</w:t>
+      </w:r>
+      <w:r>
+        <w:rPr>
+          <w:rFonts w:hint="cs"/>
+          <w:rtl/>
+        </w:rPr>
+        <w:t xml:space="preserve"> ו- </w:t>
+      </w:r>
+      <w:r>
+        <w:rPr>
+          <w:rFonts w:eastAsiaTheme="minorEastAsia"/>
+          <w:iCs/>
+        </w:rPr>
+        <w:t>Skip-Gram</w:t>
+      </w:r>
+      <w:r>
+        <w:rPr>
+          <w:rFonts w:eastAsiaTheme="minorEastAsia" w:hint="cs"/>
+          <w:iCs/>
+          <w:rtl/>
+        </w:rPr>
+        <w:t>.</w:t>
+      </w:r>
+      <w:r>
+        <w:rPr>
+          <w:rFonts w:hint="cs"/>
+          <w:rtl/>
+        </w:rPr>
+        <w:t xml:space="preserve"> הראשונה מנסה ללמוד מתוך מילות ההקשר את המילה (לפי הדוגמה לעיל מתוך </w:t>
+      </w:r>
+      <m:oMath>
+        <m:r>
+          <w:rPr>
+            <w:rFonts w:ascii="Cambria Math" w:hAnsi="Cambria Math"/>
+          </w:rPr>
+          <m:t>'th</m:t>
         </m:r>
         <m:sSup>
           <m:sSupPr>
@@ -509,158 +533,52 @@
           <w:rPr>
             <w:rFonts w:ascii="Cambria Math" w:hAnsi="Cambria Math"/>
           </w:rPr>
-          <m:t>,  'brown']</m:t>
-        </m:r>
+          <m:t>,'brown'</m:t>
+        </m:r>
+      </m:oMath>
+      <w:r>
+        <w:rPr>
+          <w:rFonts w:eastAsiaTheme="minorEastAsia" w:hint="cs"/>
+          <w:rtl/>
+        </w:rPr>
+        <w:t xml:space="preserve"> את </w:t>
+      </w:r>
+      <m:oMath>
         <m:r>
           <w:rPr>
             <w:rFonts w:ascii="Cambria Math" w:eastAsiaTheme="minorEastAsia" w:hAnsi="Cambria Math"/>
           </w:rPr>
-          <m:t>, 'quick'), (['quick','fox'],'brown'), (</m:t>
-        </m:r>
-        <m:sSup>
-          <m:sSupPr>
-            <m:ctrlPr>
-              <w:rPr>
-                <w:rFonts w:ascii="Cambria Math" w:eastAsiaTheme="minorEastAsia" w:hAnsi="Cambria Math"/>
-                <w:i/>
-              </w:rPr>
-            </m:ctrlPr>
-          </m:sSupPr>
-          <m:e>
-            <m:r>
-              <w:rPr>
-                <w:rFonts w:ascii="Cambria Math" w:eastAsiaTheme="minorEastAsia" w:hAnsi="Cambria Math"/>
-              </w:rPr>
-              <m:t>[</m:t>
-            </m:r>
-          </m:e>
-          <m:sup>
-            <m:r>
-              <w:rPr>
-                <w:rFonts w:ascii="Cambria Math" w:eastAsiaTheme="minorEastAsia" w:hAnsi="Cambria Math"/>
-              </w:rPr>
-              <m:t>'</m:t>
-            </m:r>
-          </m:sup>
-        </m:sSup>
+          <m:t>'quick'</m:t>
+        </m:r>
+      </m:oMath>
+      <w:r>
+        <w:rPr>
+          <w:rFonts w:eastAsiaTheme="minorEastAsia" w:hint="cs"/>
+          <w:rtl/>
+        </w:rPr>
+        <w:t>)</w:t>
+      </w:r>
+      <w:r>
+        <w:rPr>
+          <w:rFonts w:hint="cs"/>
+          <w:rtl/>
+        </w:rPr>
+        <w:t xml:space="preserve">, והשנייה מנסה למצוא את מילות ההקשר בחלון מתוך מילת המטרה (מתוך </w:t>
+      </w:r>
+      <m:oMath>
         <m:r>
           <w:rPr>
             <w:rFonts w:ascii="Cambria Math" w:eastAsiaTheme="minorEastAsia" w:hAnsi="Cambria Math"/>
           </w:rPr>
-          <m:t>brow</m:t>
-        </m:r>
-        <m:sSup>
-          <m:sSupPr>
-            <m:ctrlPr>
-              <w:rPr>
-                <w:rFonts w:ascii="Cambria Math" w:eastAsiaTheme="minorEastAsia" w:hAnsi="Cambria Math"/>
-                <w:i/>
-              </w:rPr>
-            </m:ctrlPr>
-          </m:sSupPr>
-          <m:e>
-            <m:r>
-              <w:rPr>
-                <w:rFonts w:ascii="Cambria Math" w:eastAsiaTheme="minorEastAsia" w:hAnsi="Cambria Math"/>
-              </w:rPr>
-              <m:t>n</m:t>
-            </m:r>
-          </m:e>
-          <m:sup>
-            <m:r>
-              <w:rPr>
-                <w:rFonts w:ascii="Cambria Math" w:eastAsiaTheme="minorEastAsia" w:hAnsi="Cambria Math"/>
-              </w:rPr>
-              <m:t>'</m:t>
-            </m:r>
-          </m:sup>
-        </m:sSup>
-        <m:r>
-          <w:rPr>
-            <w:rFonts w:ascii="Cambria Math" w:eastAsiaTheme="minorEastAsia" w:hAnsi="Cambria Math"/>
-          </w:rPr>
-          <m:t>,'jumped'],'fox'),…</m:t>
+          <m:t>'quick'</m:t>
         </m:r>
       </m:oMath>
-    </w:p>
-    <w:p>
-      <w:pPr>
-        <w:bidi/>
-        <w:rPr>
-          <w:rtl/>
-        </w:rPr>
-      </w:pPr>
-      <w:r>
-        <w:rPr>
-          <w:rFonts w:hint="cs"/>
-          <w:rtl/>
-        </w:rPr>
-        <w:t xml:space="preserve">לשיטה </w:t>
-      </w:r>
-      <w:r>
-        <w:rPr>
-          <w:rFonts w:hint="cs"/>
-          <w:rtl/>
-        </w:rPr>
-        <w:t xml:space="preserve">יש </w:t>
-      </w:r>
-      <w:r>
-        <w:rPr>
-          <w:rFonts w:hint="cs"/>
-          <w:rtl/>
-        </w:rPr>
-        <w:t xml:space="preserve">שתי גרסאות: </w:t>
-      </w:r>
-      <w:r>
-        <w:t>CBOW</w:t>
-      </w:r>
-      <w:r>
-        <w:rPr>
-          <w:rFonts w:hint="cs"/>
-          <w:rtl/>
-        </w:rPr>
-        <w:t xml:space="preserve"> </w:t>
-      </w:r>
-      <w:r>
-        <w:t>(continuous bag of words)</w:t>
-      </w:r>
-      <w:r>
-        <w:rPr>
-          <w:rFonts w:hint="cs"/>
-          <w:rtl/>
-        </w:rPr>
-        <w:t xml:space="preserve"> ו- </w:t>
-      </w:r>
-      <w:r>
-        <w:t>Skip-Gram</w:t>
-      </w:r>
-      <w:r>
-        <w:rPr>
-          <w:rFonts w:hint="cs"/>
-          <w:rtl/>
-        </w:rPr>
-        <w:t xml:space="preserve"> הראשונה </w:t>
-      </w:r>
-      <w:r>
-        <w:rPr>
-          <w:rFonts w:hint="cs"/>
-          <w:rtl/>
-        </w:rPr>
-        <w:t>מנסה ללמוד מתוך מילות ההקשר</w:t>
-      </w:r>
-      <w:r>
-        <w:rPr>
-          <w:rFonts w:hint="cs"/>
-          <w:rtl/>
-        </w:rPr>
-        <w:t xml:space="preserve"> את המילה</w:t>
-      </w:r>
-      <w:r>
-        <w:rPr>
-          <w:rFonts w:hint="cs"/>
-          <w:rtl/>
-        </w:rPr>
-        <w:t xml:space="preserve"> (לפי הדוגמה לעיל מתוך </w:t>
+      <w:r>
+        <w:rPr>
+          <w:rFonts w:eastAsiaTheme="minorEastAsia" w:hint="cs"/>
+          <w:rtl/>
+        </w:rPr>
+        <w:t xml:space="preserve"> את </w:t>
       </w:r>
       <m:oMath>
         <m:r>
@@ -707,50 +625,7 @@
           <w:rFonts w:eastAsiaTheme="minorEastAsia" w:hint="cs"/>
           <w:rtl/>
         </w:rPr>
-        <w:t xml:space="preserve"> את </w:t>
-      </w:r>
-      <m:oMath>
-        <m:r>
-          <w:rPr>
-            <w:rFonts w:ascii="Cambria Math" w:eastAsiaTheme="minorEastAsia" w:hAnsi="Cambria Math"/>
-          </w:rPr>
-          <m:t>'quick'</m:t>
-        </m:r>
-      </m:oMath>
-      <w:r>
-        <w:rPr>
-          <w:rFonts w:eastAsiaTheme="minorEastAsia" w:hint="cs"/>
-          <w:rtl/>
-        </w:rPr>
         <w:t>)</w:t>
-      </w:r>
-      <w:r>
-        <w:rPr>
-          <w:rFonts w:hint="cs"/>
-          <w:rtl/>
-        </w:rPr>
-        <w:t>, והשנייה מנסה למצוא את מילות ההקשר בחלון</w:t>
-      </w:r>
-      <w:r>
-        <w:rPr>
-          <w:rFonts w:hint="cs"/>
-          <w:rtl/>
-        </w:rPr>
-        <w:t xml:space="preserve"> </w:t>
-      </w:r>
-      <w:r>
-        <w:rPr>
-          <w:rFonts w:hint="cs"/>
-          <w:rtl/>
-        </w:rPr>
-        <w:t>מתוך מיל</w:t>
-      </w:r>
-      <w:r>
-        <w:rPr>
-          <w:rFonts w:hint="cs"/>
-          <w:rtl/>
-        </w:rPr>
-        <w:t>ת המטרה</w:t>
       </w:r>
       <w:r>
         <w:rPr>
@@ -763,7 +638,9 @@
     <w:p>
       <w:pPr>
         <w:bidi/>
-        <w:rPr>
+        <w:jc w:val="both"/>
+        <w:rPr>
+          <w:rFonts w:eastAsiaTheme="minorEastAsia"/>
           <w:rtl/>
         </w:rPr>
       </w:pPr>
@@ -782,14 +659,7 @@
           <w:rFonts w:hint="cs"/>
           <w:rtl/>
         </w:rPr>
-        <w:t xml:space="preserve"> על המכפלה הסקלרית בין הווקטורים המייצגים של המילים,</w:t>
-      </w:r>
-      <w:r>
-        <w:rPr>
-          <w:rFonts w:hint="cs"/>
-          <w:rtl/>
-        </w:rPr>
-        <w:t xml:space="preserve"> וכך פונקציית הסתברות כוללת של ה-</w:t>
+        <w:t xml:space="preserve"> על המכפלה הסקלרית בין הווקטורים המייצגים של המילים. כך, פונקציית הסתברות הכוללת של ה-</w:t>
       </w:r>
       <w:r>
         <w:t>dataset</w:t>
@@ -799,42 +669,7 @@
           <w:rFonts w:hint="cs"/>
           <w:rtl/>
         </w:rPr>
-        <w:t xml:space="preserve"> על ידי מכפלת ההסתברויות הללו</w:t>
-      </w:r>
-      <w:r>
-        <w:rPr>
-          <w:rFonts w:hint="cs"/>
-          <w:rtl/>
-        </w:rPr>
-        <w:t xml:space="preserve"> </w:t>
-      </w:r>
-      <w:r>
-        <w:rPr>
-          <w:rFonts w:hint="cs"/>
-          <w:rtl/>
-        </w:rPr>
-        <w:t>ו</w:t>
-      </w:r>
-      <w:r>
-        <w:rPr>
-          <w:rFonts w:hint="cs"/>
-          <w:rtl/>
-        </w:rPr>
-        <w:t>מנסים להביא</w:t>
-      </w:r>
-      <w:r>
-        <w:rPr>
-          <w:rFonts w:hint="cs"/>
-          <w:rtl/>
-        </w:rPr>
-        <w:t xml:space="preserve"> אותה למקסימום</w:t>
-      </w:r>
-      <w:r>
-        <w:rPr>
-          <w:rFonts w:hint="cs"/>
-          <w:rtl/>
-        </w:rPr>
-        <w:t xml:space="preserve"> (ובאופן שקול את פונקציית ה-</w:t>
+        <w:t xml:space="preserve"> מתקבלת על ידי מכפלת ההסתברויות הללו ואותה אנו מנסים להביא למקסימום (או באופן שקול את פונקציית ה-</w:t>
       </w:r>
       <w:r>
         <w:t>“log-likelihood”</w:t>
@@ -844,21 +679,7 @@
           <w:rFonts w:hint="cs"/>
           <w:rtl/>
         </w:rPr>
-        <w:t>).</w:t>
-      </w:r>
-      <w:r>
-        <w:rPr>
-          <w:rFonts w:hint="cs"/>
-          <w:rtl/>
-        </w:rPr>
-        <w:t xml:space="preserve"> </w:t>
-      </w:r>
-      <w:r>
-        <w:rPr>
-          <w:rFonts w:hint="cs"/>
-          <w:rtl/>
-        </w:rPr>
-        <w:t xml:space="preserve">כך מגדירים "פונקציית מחיר" על ידי </w:t>
+        <w:t xml:space="preserve">). כך מגדירים "פונקציית מחיר" על ידי </w:t>
       </w:r>
       <w:r>
         <w:t>average negative log-likelihood</w:t>
@@ -941,7 +762,7 @@
               <m:nary>
                 <m:naryPr>
                   <m:chr m:val="∑"/>
-                  <m:limLoc m:val="subSup"/>
+                  <m:limLoc m:val="undOvr"/>
                   <m:supHide m:val="1"/>
                   <m:ctrlPr>
                     <w:rPr>
@@ -1035,6 +856,9 @@
             </m:e>
           </m:nary>
           <m:r>
+            <m:rPr>
+              <m:sty m:val="p"/>
+            </m:rPr>
             <w:rPr>
               <w:rtl/>
             </w:rPr>
@@ -1133,157 +957,609 @@
           <w:rFonts w:hint="cs"/>
           <w:rtl/>
         </w:rPr>
-        <w:t>) כדי למזער א</w:t>
-      </w:r>
-      <w:r>
-        <w:rPr>
-          <w:rFonts w:hint="cs"/>
-          <w:rtl/>
-        </w:rPr>
-        <w:t>ת פונקציית המחיר, וכך משתנים המשקלים של וקטורי הייצוג.</w:t>
-      </w:r>
-      <w:r>
-        <w:rPr>
-          <w:rFonts w:hint="cs"/>
-          <w:rtl/>
-        </w:rPr>
-        <w:t xml:space="preserve"> כדי </w:t>
-      </w:r>
-      <w:r>
-        <w:rPr>
-          <w:rFonts w:hint="cs"/>
-          <w:rtl/>
-        </w:rPr>
-        <w:t>שה</w:t>
-      </w:r>
-      <w:r>
-        <w:rPr>
-          <w:rFonts w:hint="cs"/>
-          <w:rtl/>
-        </w:rPr>
-        <w:t xml:space="preserve">אופטימיזציה </w:t>
-      </w:r>
-      <w:r>
-        <w:rPr>
-          <w:rFonts w:hint="cs"/>
-          <w:rtl/>
-        </w:rPr>
-        <w:t xml:space="preserve">תהיה יותר קלה </w:t>
-      </w:r>
-      <w:r>
-        <w:rPr>
-          <w:rFonts w:hint="cs"/>
-          <w:rtl/>
-        </w:rPr>
-        <w:t xml:space="preserve">משתמשים בשני ייצוגים לכל מילה </w:t>
-      </w:r>
-      <w:r>
-        <w:rPr>
-          <w:rtl/>
-        </w:rPr>
-        <w:t>–</w:t>
-      </w:r>
-      <w:r>
-        <w:rPr>
-          <w:rFonts w:hint="cs"/>
-          <w:rtl/>
-        </w:rPr>
-        <w:t xml:space="preserve"> פעם אחת בתור מיל</w:t>
-      </w:r>
-      <w:r>
-        <w:rPr>
-          <w:rFonts w:hint="cs"/>
-          <w:rtl/>
-        </w:rPr>
-        <w:t>ת</w:t>
-      </w:r>
-      <w:r>
-        <w:rPr>
-          <w:rFonts w:hint="cs"/>
-          <w:rtl/>
-        </w:rPr>
-        <w:t xml:space="preserve"> הקשר ופעם בתור מילת מטרה, ולבסוף ממצעים ביניהן.</w:t>
+        <w:t xml:space="preserve">) כדי למזער את פונקציית המחיר, וכך משתנים המשקלים של וקטורי הייצוג. לצורך חישוב </w:t>
+      </w:r>
+      <m:oMath>
+        <m:r>
+          <w:rPr>
+            <w:rFonts w:ascii="Cambria Math" w:hAnsi="Cambria Math"/>
+          </w:rPr>
+          <m:t>P(</m:t>
+        </m:r>
+        <m:sSub>
+          <m:sSubPr>
+            <m:ctrlPr>
+              <w:rPr>
+                <w:rFonts w:ascii="Cambria Math" w:hAnsi="Cambria Math"/>
+                <w:i/>
+              </w:rPr>
+            </m:ctrlPr>
+          </m:sSubPr>
+          <m:e>
+            <m:r>
+              <w:rPr>
+                <w:rFonts w:ascii="Cambria Math" w:hAnsi="Cambria Math"/>
+              </w:rPr>
+              <m:t>w</m:t>
+            </m:r>
+          </m:e>
+          <m:sub>
+            <m:r>
+              <w:rPr>
+                <w:rFonts w:ascii="Cambria Math" w:hAnsi="Cambria Math"/>
+              </w:rPr>
+              <m:t>t+j</m:t>
+            </m:r>
+          </m:sub>
+        </m:sSub>
+        <m:r>
+          <w:rPr>
+            <w:rFonts w:ascii="Cambria Math" w:hAnsi="Cambria Math"/>
+          </w:rPr>
+          <m:t>|</m:t>
+        </m:r>
+        <m:sSub>
+          <m:sSubPr>
+            <m:ctrlPr>
+              <w:rPr>
+                <w:rFonts w:ascii="Cambria Math" w:hAnsi="Cambria Math"/>
+                <w:i/>
+              </w:rPr>
+            </m:ctrlPr>
+          </m:sSubPr>
+          <m:e>
+            <m:r>
+              <w:rPr>
+                <w:rFonts w:ascii="Cambria Math" w:hAnsi="Cambria Math"/>
+              </w:rPr>
+              <m:t>w</m:t>
+            </m:r>
+          </m:e>
+          <m:sub>
+            <m:r>
+              <w:rPr>
+                <w:rFonts w:ascii="Cambria Math" w:hAnsi="Cambria Math"/>
+              </w:rPr>
+              <m:t>t</m:t>
+            </m:r>
+          </m:sub>
+        </m:sSub>
+        <m:r>
+          <w:rPr>
+            <w:rFonts w:ascii="Cambria Math" w:hAnsi="Cambria Math"/>
+          </w:rPr>
+          <m:t>)</m:t>
+        </m:r>
+      </m:oMath>
+      <w:r>
+        <w:rPr>
+          <w:rFonts w:hint="cs"/>
+          <w:rtl/>
+        </w:rPr>
+        <w:t xml:space="preserve"> , משתמשים בשיטה זו בשני וקטורי ייצוג עבור כל מילה. משתמשים בוקטור </w:t>
+      </w:r>
+      <m:oMath>
+        <m:sSub>
+          <m:sSubPr>
+            <m:ctrlPr>
+              <w:rPr>
+                <w:rFonts w:ascii="Cambria Math" w:hAnsi="Cambria Math"/>
+                <w:i/>
+              </w:rPr>
+            </m:ctrlPr>
+          </m:sSubPr>
+          <m:e>
+            <m:r>
+              <w:rPr>
+                <w:rFonts w:ascii="Cambria Math" w:hAnsi="Cambria Math"/>
+              </w:rPr>
+              <m:t>u</m:t>
+            </m:r>
+          </m:e>
+          <m:sub>
+            <m:r>
+              <w:rPr>
+                <w:rFonts w:ascii="Cambria Math" w:hAnsi="Cambria Math"/>
+              </w:rPr>
+              <m:t>w</m:t>
+            </m:r>
+          </m:sub>
+        </m:sSub>
+      </m:oMath>
+      <w:r>
+        <w:rPr>
+          <w:rFonts w:eastAsiaTheme="minorEastAsia" w:hint="cs"/>
+          <w:rtl/>
+        </w:rPr>
+        <w:t xml:space="preserve"> כאשר </w:t>
+      </w:r>
+      <m:oMath>
+        <m:r>
+          <w:rPr>
+            <w:rFonts w:ascii="Cambria Math" w:eastAsiaTheme="minorEastAsia" w:hAnsi="Cambria Math"/>
+          </w:rPr>
+          <m:t>w</m:t>
+        </m:r>
+      </m:oMath>
+      <w:r>
+        <w:rPr>
+          <w:rFonts w:eastAsiaTheme="minorEastAsia" w:hint="cs"/>
+          <w:rtl/>
+        </w:rPr>
+        <w:t xml:space="preserve"> היא מילת </w:t>
+      </w:r>
+      <m:oMath>
+        <m:r>
+          <w:rPr>
+            <w:rFonts w:ascii="Cambria Math" w:eastAsiaTheme="minorEastAsia" w:hAnsi="Cambria Math"/>
+          </w:rPr>
+          <m:t>target</m:t>
+        </m:r>
+      </m:oMath>
+      <w:r>
+        <w:rPr>
+          <w:rFonts w:eastAsiaTheme="minorEastAsia" w:hint="cs"/>
+          <w:rtl/>
+        </w:rPr>
+        <w:t xml:space="preserve"> </w:t>
+      </w:r>
+      <w:r>
+        <w:rPr>
+          <w:rFonts w:hint="cs"/>
+          <w:rtl/>
+        </w:rPr>
+        <w:t xml:space="preserve">וב- </w:t>
+      </w:r>
+      <m:oMath>
+        <m:sSub>
+          <m:sSubPr>
+            <m:ctrlPr>
+              <w:rPr>
+                <w:rFonts w:ascii="Cambria Math" w:hAnsi="Cambria Math"/>
+                <w:i/>
+              </w:rPr>
+            </m:ctrlPr>
+          </m:sSubPr>
+          <m:e>
+            <m:r>
+              <w:rPr>
+                <w:rFonts w:ascii="Cambria Math" w:hAnsi="Cambria Math"/>
+              </w:rPr>
+              <m:t>v</m:t>
+            </m:r>
+          </m:e>
+          <m:sub>
+            <m:r>
+              <w:rPr>
+                <w:rFonts w:ascii="Cambria Math" w:hAnsi="Cambria Math"/>
+              </w:rPr>
+              <m:t>w</m:t>
+            </m:r>
+          </m:sub>
+        </m:sSub>
+      </m:oMath>
+      <w:r>
+        <w:rPr>
+          <w:rFonts w:eastAsiaTheme="minorEastAsia" w:hint="cs"/>
+          <w:rtl/>
+        </w:rPr>
+        <w:t xml:space="preserve"> כאשר </w:t>
+      </w:r>
+      <m:oMath>
+        <m:r>
+          <w:rPr>
+            <w:rFonts w:ascii="Cambria Math" w:eastAsiaTheme="minorEastAsia" w:hAnsi="Cambria Math"/>
+          </w:rPr>
+          <m:t>w</m:t>
+        </m:r>
+      </m:oMath>
+      <w:r>
+        <w:rPr>
+          <w:rFonts w:eastAsiaTheme="minorEastAsia" w:hint="cs"/>
+          <w:rtl/>
+        </w:rPr>
+        <w:t xml:space="preserve"> היא מילת </w:t>
+      </w:r>
+      <m:oMath>
+        <m:r>
+          <w:rPr>
+            <w:rFonts w:ascii="Cambria Math" w:eastAsiaTheme="minorEastAsia" w:hAnsi="Cambria Math"/>
+          </w:rPr>
+          <m:t>context</m:t>
+        </m:r>
+      </m:oMath>
+      <w:r>
+        <w:rPr>
+          <w:rFonts w:eastAsiaTheme="minorEastAsia" w:hint="cs"/>
+          <w:rtl/>
+        </w:rPr>
+        <w:t>.</w:t>
+      </w:r>
+      <w:r>
+        <w:rPr>
+          <w:rFonts w:hint="cs"/>
+          <w:rtl/>
+        </w:rPr>
+        <w:t xml:space="preserve"> לדוגמא, אם משתמשים בשיטת </w:t>
+      </w:r>
+      <w:r>
+        <w:rPr>
+          <w:rFonts w:eastAsiaTheme="minorEastAsia"/>
+          <w:iCs/>
+        </w:rPr>
+        <w:t>Skip-Gram</w:t>
+      </w:r>
+      <w:r>
+        <w:rPr>
+          <w:rFonts w:hint="cs"/>
+          <w:rtl/>
+        </w:rPr>
+        <w:t>, אזי בה</w:t>
+      </w:r>
+      <w:r>
+        <w:rPr>
+          <w:rFonts w:hint="cs"/>
+          <w:rtl/>
+        </w:rPr>
+        <w:t>י</w:t>
+      </w:r>
+      <w:r>
+        <w:rPr>
+          <w:rFonts w:hint="cs"/>
+          <w:rtl/>
+        </w:rPr>
+        <w:t xml:space="preserve">נתן ש- </w:t>
+      </w:r>
+      <m:oMath>
+        <m:r>
+          <w:rPr>
+            <w:rFonts w:ascii="Cambria Math" w:hAnsi="Cambria Math"/>
+          </w:rPr>
+          <m:t>c</m:t>
+        </m:r>
+      </m:oMath>
+      <w:r>
+        <w:rPr>
+          <w:rFonts w:eastAsiaTheme="minorEastAsia" w:hint="cs"/>
+          <w:rtl/>
+        </w:rPr>
+        <w:t xml:space="preserve"> מילת </w:t>
+      </w:r>
+      <m:oMath>
+        <m:r>
+          <w:rPr>
+            <w:rFonts w:ascii="Cambria Math" w:eastAsiaTheme="minorEastAsia" w:hAnsi="Cambria Math"/>
+          </w:rPr>
+          <m:t>target</m:t>
+        </m:r>
+      </m:oMath>
+      <w:r>
+        <w:rPr>
+          <w:rFonts w:eastAsiaTheme="minorEastAsia" w:hint="cs"/>
+          <w:rtl/>
+        </w:rPr>
+        <w:t xml:space="preserve"> ו- </w:t>
+      </w:r>
+      <m:oMath>
+        <m:r>
+          <w:rPr>
+            <w:rFonts w:ascii="Cambria Math" w:eastAsiaTheme="minorEastAsia" w:hAnsi="Cambria Math"/>
+          </w:rPr>
+          <m:t>o</m:t>
+        </m:r>
+      </m:oMath>
+      <w:r>
+        <w:rPr>
+          <w:rFonts w:eastAsiaTheme="minorEastAsia" w:hint="cs"/>
+          <w:rtl/>
+        </w:rPr>
+        <w:t xml:space="preserve"> מילת </w:t>
+      </w:r>
+      <m:oMath>
+        <m:r>
+          <w:rPr>
+            <w:rFonts w:ascii="Cambria Math" w:eastAsiaTheme="minorEastAsia" w:hAnsi="Cambria Math"/>
+          </w:rPr>
+          <m:t>context</m:t>
+        </m:r>
+      </m:oMath>
+      <w:r>
+        <w:rPr>
+          <w:rFonts w:eastAsiaTheme="minorEastAsia" w:hint="cs"/>
+          <w:rtl/>
+        </w:rPr>
+        <w:t>, אזי חישוב ההסתברות נראה כך:</w:t>
       </w:r>
     </w:p>
     <w:p>
       <w:pPr>
         <w:bidi/>
-        <w:rPr>
+        <w:jc w:val="both"/>
+        <w:rPr>
+          <w:rFonts w:eastAsiaTheme="minorEastAsia"/>
           <w:rtl/>
         </w:rPr>
       </w:pPr>
-      <w:r>
-        <w:rPr>
-          <w:rFonts w:hint="cs"/>
-          <w:rtl/>
-        </w:rPr>
-        <w:t>חישוב הגרדיאנט של ה-</w:t>
-      </w:r>
-      <w:r>
-        <w:t>softmax</w:t>
-      </w:r>
-      <w:r>
-        <w:rPr>
-          <w:rFonts w:hint="cs"/>
-          <w:rtl/>
-        </w:rPr>
-        <w:t xml:space="preserve"> </w:t>
-      </w:r>
-      <w:r>
-        <w:rPr>
-          <w:rFonts w:hint="cs"/>
-          <w:rtl/>
-        </w:rPr>
-        <w:t>לפי כל וקטורי ה-</w:t>
-      </w:r>
-      <w:r>
-        <w:t>embedding</w:t>
-      </w:r>
-      <w:r>
-        <w:rPr>
-          <w:rFonts w:hint="cs"/>
-          <w:rtl/>
-        </w:rPr>
-        <w:t xml:space="preserve"> הינו יקר</w:t>
-      </w:r>
-      <w:r>
-        <w:rPr>
-          <w:rFonts w:hint="cs"/>
-          <w:rtl/>
-        </w:rPr>
-        <w:t xml:space="preserve"> ולכן משתמשים בשיטה של </w:t>
-      </w:r>
-      <w:r>
-        <w:t>“Negative Sampling”</w:t>
-      </w:r>
-      <w:r>
-        <w:rPr>
-          <w:rFonts w:hint="cs"/>
-          <w:rtl/>
-        </w:rPr>
-        <w:t xml:space="preserve"> כך שבמקום לחשב גרדיאנט לפי כל המילים במילון מנסים להבחין בין מילות הקשר אמתיות לבין </w:t>
-      </w:r>
-      <w:r>
-        <w:t xml:space="preserve"> k</w:t>
-      </w:r>
-      <w:r>
-        <w:rPr>
-          <w:rFonts w:hint="cs"/>
-          <w:rtl/>
-        </w:rPr>
-        <w:t>מילות "רעש" רנדומליות, כלומר להגדיל את ההסתברות של מילת המטרה מתוך מילת הקשר אמתית ולהקטין את ההסתברות של מילת המטרה מתוך מילות רנדומליות</w:t>
-      </w:r>
-      <w:r>
-        <w:rPr>
-          <w:rFonts w:hint="cs"/>
-          <w:rtl/>
-        </w:rPr>
-        <w:t>.</w:t>
-      </w:r>
+      <m:oMathPara>
+        <m:oMath>
+          <m:r>
+            <w:rPr>
+              <w:rFonts w:ascii="Cambria Math" w:hAnsi="Cambria Math"/>
+            </w:rPr>
+            <m:t>P</m:t>
+          </m:r>
+          <m:d>
+            <m:dPr>
+              <m:ctrlPr>
+                <w:rPr>
+                  <w:rFonts w:ascii="Cambria Math" w:hAnsi="Cambria Math"/>
+                  <w:i/>
+                </w:rPr>
+              </m:ctrlPr>
+            </m:dPr>
+            <m:e>
+              <m:r>
+                <w:rPr>
+                  <w:rFonts w:ascii="Cambria Math" w:hAnsi="Cambria Math"/>
+                  <w:lang w:val="en-CA"/>
+                </w:rPr>
+                <m:t>o</m:t>
+              </m:r>
+            </m:e>
+            <m:e>
+              <m:r>
+                <w:rPr>
+                  <w:rFonts w:ascii="Cambria Math" w:hAnsi="Cambria Math"/>
+                </w:rPr>
+                <m:t>c</m:t>
+              </m:r>
+            </m:e>
+          </m:d>
+          <m:r>
+            <w:rPr>
+              <w:rFonts w:ascii="Cambria Math" w:hAnsi="Cambria Math"/>
+            </w:rPr>
+            <m:t>=</m:t>
+          </m:r>
+          <m:f>
+            <m:fPr>
+              <m:ctrlPr>
+                <w:rPr>
+                  <w:rFonts w:ascii="Cambria Math" w:hAnsi="Cambria Math"/>
+                  <w:i/>
+                </w:rPr>
+              </m:ctrlPr>
+            </m:fPr>
+            <m:num>
+              <m:func>
+                <m:funcPr>
+                  <m:ctrlPr>
+                    <w:rPr>
+                      <w:rFonts w:ascii="Cambria Math" w:hAnsi="Cambria Math"/>
+                    </w:rPr>
+                  </m:ctrlPr>
+                </m:funcPr>
+                <m:fName>
+                  <m:r>
+                    <m:rPr>
+                      <m:sty m:val="p"/>
+                    </m:rPr>
+                    <w:rPr>
+                      <w:rFonts w:ascii="Cambria Math" w:hAnsi="Cambria Math"/>
+                    </w:rPr>
+                    <m:t>exp</m:t>
+                  </m:r>
+                </m:fName>
+                <m:e>
+                  <m:d>
+                    <m:dPr>
+                      <m:ctrlPr>
+                        <w:rPr>
+                          <w:rFonts w:ascii="Cambria Math" w:hAnsi="Cambria Math"/>
+                          <w:i/>
+                        </w:rPr>
+                      </m:ctrlPr>
+                    </m:dPr>
+                    <m:e>
+                      <m:sSubSup>
+                        <m:sSubSupPr>
+                          <m:ctrlPr>
+                            <w:rPr>
+                              <w:rFonts w:ascii="Cambria Math" w:hAnsi="Cambria Math"/>
+                              <w:i/>
+                            </w:rPr>
+                          </m:ctrlPr>
+                        </m:sSubSupPr>
+                        <m:e>
+                          <m:r>
+                            <w:rPr>
+                              <w:rFonts w:ascii="Cambria Math" w:hAnsi="Cambria Math"/>
+                            </w:rPr>
+                            <m:t>u</m:t>
+                          </m:r>
+                        </m:e>
+                        <m:sub>
+                          <m:r>
+                            <w:rPr>
+                              <w:rFonts w:ascii="Cambria Math" w:hAnsi="Cambria Math"/>
+                            </w:rPr>
+                            <m:t>o</m:t>
+                          </m:r>
+                        </m:sub>
+                        <m:sup>
+                          <m:r>
+                            <w:rPr>
+                              <w:rFonts w:ascii="Cambria Math" w:hAnsi="Cambria Math"/>
+                            </w:rPr>
+                            <m:t>T</m:t>
+                          </m:r>
+                        </m:sup>
+                      </m:sSubSup>
+                      <m:sSub>
+                        <m:sSubPr>
+                          <m:ctrlPr>
+                            <w:rPr>
+                              <w:rFonts w:ascii="Cambria Math" w:hAnsi="Cambria Math"/>
+                              <w:i/>
+                            </w:rPr>
+                          </m:ctrlPr>
+                        </m:sSubPr>
+                        <m:e>
+                          <m:r>
+                            <w:rPr>
+                              <w:rFonts w:ascii="Cambria Math" w:hAnsi="Cambria Math"/>
+                            </w:rPr>
+                            <m:t>v</m:t>
+                          </m:r>
+                        </m:e>
+                        <m:sub>
+                          <m:r>
+                            <w:rPr>
+                              <w:rFonts w:ascii="Cambria Math" w:hAnsi="Cambria Math"/>
+                            </w:rPr>
+                            <m:t>c</m:t>
+                          </m:r>
+                        </m:sub>
+                      </m:sSub>
+                    </m:e>
+                  </m:d>
+                </m:e>
+              </m:func>
+              <m:ctrlPr>
+                <w:rPr>
+                  <w:rFonts w:ascii="Cambria Math" w:eastAsiaTheme="minorEastAsia" w:hAnsi="Cambria Math"/>
+                  <w:i/>
+                </w:rPr>
+              </m:ctrlPr>
+            </m:num>
+            <m:den>
+              <m:nary>
+                <m:naryPr>
+                  <m:chr m:val="∑"/>
+                  <m:limLoc m:val="subSup"/>
+                  <m:supHide m:val="1"/>
+                  <m:ctrlPr>
+                    <w:rPr>
+                      <w:rFonts w:ascii="Cambria Math" w:hAnsi="Cambria Math"/>
+                      <w:i/>
+                    </w:rPr>
+                  </m:ctrlPr>
+                </m:naryPr>
+                <m:sub>
+                  <m:r>
+                    <w:rPr>
+                      <w:rFonts w:ascii="Cambria Math" w:hAnsi="Cambria Math"/>
+                    </w:rPr>
+                    <m:t>w∈V</m:t>
+                  </m:r>
+                </m:sub>
+                <m:sup/>
+                <m:e>
+                  <m:func>
+                    <m:funcPr>
+                      <m:ctrlPr>
+                        <w:rPr>
+                          <w:rFonts w:ascii="Cambria Math" w:hAnsi="Cambria Math"/>
+                        </w:rPr>
+                      </m:ctrlPr>
+                    </m:funcPr>
+                    <m:fName>
+                      <m:r>
+                        <m:rPr>
+                          <m:sty m:val="p"/>
+                        </m:rPr>
+                        <w:rPr>
+                          <w:rFonts w:ascii="Cambria Math" w:hAnsi="Cambria Math"/>
+                        </w:rPr>
+                        <m:t>exp</m:t>
+                      </m:r>
+                    </m:fName>
+                    <m:e>
+                      <m:d>
+                        <m:dPr>
+                          <m:ctrlPr>
+                            <w:rPr>
+                              <w:rFonts w:ascii="Cambria Math" w:hAnsi="Cambria Math"/>
+                              <w:i/>
+                            </w:rPr>
+                          </m:ctrlPr>
+                        </m:dPr>
+                        <m:e>
+                          <m:sSubSup>
+                            <m:sSubSupPr>
+                              <m:ctrlPr>
+                                <w:rPr>
+                                  <w:rFonts w:ascii="Cambria Math" w:hAnsi="Cambria Math"/>
+                                  <w:i/>
+                                </w:rPr>
+                              </m:ctrlPr>
+                            </m:sSubSupPr>
+                            <m:e>
+                              <m:r>
+                                <w:rPr>
+                                  <w:rFonts w:ascii="Cambria Math" w:hAnsi="Cambria Math"/>
+                                </w:rPr>
+                                <m:t>u</m:t>
+                              </m:r>
+                            </m:e>
+                            <m:sub>
+                              <m:r>
+                                <w:rPr>
+                                  <w:rFonts w:ascii="Cambria Math" w:hAnsi="Cambria Math"/>
+                                </w:rPr>
+                                <m:t>w</m:t>
+                              </m:r>
+                            </m:sub>
+                            <m:sup>
+                              <m:r>
+                                <w:rPr>
+                                  <w:rFonts w:ascii="Cambria Math" w:hAnsi="Cambria Math"/>
+                                </w:rPr>
+                                <m:t>T</m:t>
+                              </m:r>
+                            </m:sup>
+                          </m:sSubSup>
+                          <m:sSub>
+                            <m:sSubPr>
+                              <m:ctrlPr>
+                                <w:rPr>
+                                  <w:rFonts w:ascii="Cambria Math" w:hAnsi="Cambria Math"/>
+                                  <w:i/>
+                                </w:rPr>
+                              </m:ctrlPr>
+                            </m:sSubPr>
+                            <m:e>
+                              <m:r>
+                                <w:rPr>
+                                  <w:rFonts w:ascii="Cambria Math" w:hAnsi="Cambria Math"/>
+                                </w:rPr>
+                                <m:t>v</m:t>
+                              </m:r>
+                            </m:e>
+                            <m:sub>
+                              <m:r>
+                                <w:rPr>
+                                  <w:rFonts w:ascii="Cambria Math" w:hAnsi="Cambria Math"/>
+                                </w:rPr>
+                                <m:t>c</m:t>
+                              </m:r>
+                            </m:sub>
+                          </m:sSub>
+                        </m:e>
+                      </m:d>
+                    </m:e>
+                  </m:func>
+                </m:e>
+              </m:nary>
+            </m:den>
+          </m:f>
+        </m:oMath>
+      </m:oMathPara>
     </w:p>
     <w:p>
       <w:pPr>
         <w:bidi/>
+        <w:jc w:val="both"/>
         <w:rPr>
           <w:rtl/>
         </w:rPr>
@@ -1293,14 +1569,263 @@
           <w:rFonts w:hint="cs"/>
           <w:rtl/>
         </w:rPr>
-        <w:t>בנוסף,</w:t>
-      </w:r>
-      <w:r>
-        <w:rPr>
-          <w:rFonts w:hint="cs"/>
-          <w:rtl/>
-        </w:rPr>
-        <w:t xml:space="preserve"> בשביל להימנע ממילים שחוזרות על עצמם הרבה בלי לתרום מידע (למשל </w:t>
+        <w:t>נ</w:t>
+      </w:r>
+      <w:r>
+        <w:rPr>
+          <w:rFonts w:hint="cs"/>
+          <w:rtl/>
+        </w:rPr>
+        <w:t>י</w:t>
+      </w:r>
+      <w:r>
+        <w:rPr>
+          <w:rFonts w:hint="cs"/>
+          <w:rtl/>
+        </w:rPr>
+        <w:t xml:space="preserve">סיונית התברר כי האופטימיזציה של מזעור פונקציית המחיר תהיה קלה יותר כאשר משתמשים בשני ייצוגים לכל מילה </w:t>
+      </w:r>
+      <w:r>
+        <w:rPr>
+          <w:rtl/>
+        </w:rPr>
+        <w:t>–</w:t>
+      </w:r>
+      <w:r>
+        <w:rPr>
+          <w:rFonts w:hint="cs"/>
+          <w:rtl/>
+        </w:rPr>
+        <w:t xml:space="preserve"> פעם אחת בתור מילת הקשר ופעם בתור מילת מטרה, ולבסוף ליצירת ה-</w:t>
+      </w:r>
+      <m:oMath>
+        <m:r>
+          <w:rPr>
+            <w:rFonts w:ascii="Cambria Math" w:hAnsi="Cambria Math"/>
+            <w:lang w:val="en-CA"/>
+          </w:rPr>
+          <m:t>embedding</m:t>
+        </m:r>
+      </m:oMath>
+      <w:r>
+        <w:rPr>
+          <w:rFonts w:hint="cs"/>
+          <w:rtl/>
+        </w:rPr>
+        <w:t xml:space="preserve"> הסופי לוקחים ממוצע חשבוני של הו</w:t>
+      </w:r>
+      <w:r>
+        <w:rPr>
+          <w:rFonts w:hint="cs"/>
+          <w:rtl/>
+        </w:rPr>
+        <w:t>ו</w:t>
+      </w:r>
+      <w:r>
+        <w:rPr>
+          <w:rFonts w:hint="cs"/>
+          <w:rtl/>
+        </w:rPr>
+        <w:t xml:space="preserve">קטורים </w:t>
+      </w:r>
+      <m:oMath>
+        <m:sSub>
+          <m:sSubPr>
+            <m:ctrlPr>
+              <w:rPr>
+                <w:rFonts w:ascii="Cambria Math" w:hAnsi="Cambria Math"/>
+                <w:i/>
+              </w:rPr>
+            </m:ctrlPr>
+          </m:sSubPr>
+          <m:e>
+            <m:r>
+              <w:rPr>
+                <w:rFonts w:ascii="Cambria Math" w:hAnsi="Cambria Math"/>
+              </w:rPr>
+              <m:t>u</m:t>
+            </m:r>
+          </m:e>
+          <m:sub>
+            <m:r>
+              <w:rPr>
+                <w:rFonts w:ascii="Cambria Math" w:hAnsi="Cambria Math"/>
+              </w:rPr>
+              <m:t>w</m:t>
+            </m:r>
+          </m:sub>
+        </m:sSub>
+        <m:r>
+          <w:rPr>
+            <w:rFonts w:ascii="Cambria Math" w:hAnsi="Cambria Math"/>
+          </w:rPr>
+          <m:t>,</m:t>
+        </m:r>
+        <m:sSub>
+          <m:sSubPr>
+            <m:ctrlPr>
+              <w:rPr>
+                <w:rFonts w:ascii="Cambria Math" w:hAnsi="Cambria Math"/>
+                <w:i/>
+              </w:rPr>
+            </m:ctrlPr>
+          </m:sSubPr>
+          <m:e>
+            <m:r>
+              <w:rPr>
+                <w:rFonts w:ascii="Cambria Math" w:hAnsi="Cambria Math"/>
+              </w:rPr>
+              <m:t>v</m:t>
+            </m:r>
+          </m:e>
+          <m:sub>
+            <m:r>
+              <w:rPr>
+                <w:rFonts w:ascii="Cambria Math" w:hAnsi="Cambria Math"/>
+              </w:rPr>
+              <m:t>w</m:t>
+            </m:r>
+          </m:sub>
+        </m:sSub>
+      </m:oMath>
+      <w:r>
+        <w:rPr>
+          <w:rFonts w:eastAsiaTheme="minorEastAsia" w:hint="cs"/>
+          <w:rtl/>
+        </w:rPr>
+        <w:t xml:space="preserve"> </w:t>
+      </w:r>
+      <w:r>
+        <w:rPr>
+          <w:rFonts w:hint="cs"/>
+          <w:rtl/>
+        </w:rPr>
+        <w:t xml:space="preserve"> עבור כל מילה </w:t>
+      </w:r>
+      <m:oMath>
+        <m:r>
+          <w:rPr>
+            <w:rFonts w:ascii="Cambria Math" w:hAnsi="Cambria Math"/>
+          </w:rPr>
+          <m:t>w</m:t>
+        </m:r>
+      </m:oMath>
+      <w:r>
+        <w:rPr>
+          <w:rFonts w:hint="cs"/>
+          <w:rtl/>
+        </w:rPr>
+        <w:t>.</w:t>
+      </w:r>
+    </w:p>
+    <w:p>
+      <w:pPr>
+        <w:bidi/>
+        <w:jc w:val="both"/>
+        <w:rPr>
+          <w:rtl/>
+        </w:rPr>
+      </w:pPr>
+      <w:r>
+        <w:rPr>
+          <w:rFonts w:hint="cs"/>
+          <w:rtl/>
+        </w:rPr>
+        <w:t>חישוב הגרדיאנט של ה-</w:t>
+      </w:r>
+      <m:oMath>
+        <m:r>
+          <w:rPr>
+            <w:rFonts w:ascii="Cambria Math" w:hAnsi="Cambria Math"/>
+          </w:rPr>
+          <m:t>softmax</m:t>
+        </m:r>
+      </m:oMath>
+      <w:r>
+        <w:rPr>
+          <w:rFonts w:hint="cs"/>
+          <w:rtl/>
+        </w:rPr>
+        <w:t xml:space="preserve"> לפי כל וקטורי ה-</w:t>
+      </w:r>
+      <m:oMath>
+        <m:r>
+          <w:rPr>
+            <w:rFonts w:ascii="Cambria Math" w:hAnsi="Cambria Math"/>
+          </w:rPr>
+          <m:t>embedding</m:t>
+        </m:r>
+      </m:oMath>
+      <w:r>
+        <w:rPr>
+          <w:rFonts w:hint="cs"/>
+          <w:rtl/>
+        </w:rPr>
+        <w:t xml:space="preserve"> הינו יקר ולכן משתמשים בשיטה של </w:t>
+      </w:r>
+      <m:oMath>
+        <m:r>
+          <w:rPr>
+            <w:rFonts w:ascii="Cambria Math" w:hAnsi="Cambria Math"/>
+          </w:rPr>
+          <m:t>“Negative Sampling”</m:t>
+        </m:r>
+      </m:oMath>
+      <w:r>
+        <w:rPr>
+          <w:rFonts w:hint="cs"/>
+          <w:rtl/>
+        </w:rPr>
+        <w:t xml:space="preserve"> כך שבמקום לחשב גרדיאנט לפי כל המילים במילון מנסים להבחין בין מילות הקשר אמתיות לבין </w:t>
+      </w:r>
+      <w:r>
+        <w:t xml:space="preserve"> </w:t>
+      </w:r>
+      <m:oMath>
+        <m:r>
+          <w:rPr>
+            <w:rFonts w:ascii="Cambria Math" w:hAnsi="Cambria Math"/>
+          </w:rPr>
+          <m:t>k</m:t>
+        </m:r>
+      </m:oMath>
+      <w:r>
+        <w:rPr>
+          <w:rFonts w:hint="cs"/>
+          <w:rtl/>
+        </w:rPr>
+        <w:t>מילות "רעש" רנדומליות, כלומר להגדיל את ההסתברות של מילת המטרה מתוך מילת הקשר אמתית ולהקטין את ההסתברות של מילת המטרה מתוך מילות רנדומליות.</w:t>
+      </w:r>
+    </w:p>
+    <w:p>
+      <w:pPr>
+        <w:bidi/>
+        <w:jc w:val="both"/>
+        <w:rPr>
+          <w:rtl/>
+        </w:rPr>
+      </w:pPr>
+      <w:r>
+        <w:rPr>
+          <w:rFonts w:hint="cs"/>
+          <w:rtl/>
+        </w:rPr>
+        <w:lastRenderedPageBreak/>
+        <w:t xml:space="preserve">בנוסף, </w:t>
+      </w:r>
+      <w:r>
+        <w:rPr>
+          <w:rFonts w:hint="cs"/>
+          <w:rtl/>
+        </w:rPr>
+        <w:t>ב</w:t>
+      </w:r>
+      <w:r>
+        <w:rPr>
+          <w:rFonts w:hint="cs"/>
+          <w:rtl/>
+        </w:rPr>
+        <w:t xml:space="preserve">שיטה זו מילים שחוזרות על עצמן הרבה בלי לתרום מידע (למשל מילים כמו המילה </w:t>
       </w:r>
       <w:r>
         <w:t>“the”</w:t>
@@ -1310,28 +1835,21 @@
           <w:rFonts w:hint="cs"/>
           <w:rtl/>
         </w:rPr>
-        <w:t xml:space="preserve">) </w:t>
-      </w:r>
-      <w:r>
-        <w:rPr>
-          <w:rFonts w:hint="cs"/>
-          <w:rtl/>
-        </w:rPr>
-        <w:t>לכן בודקים עבור כל מילה את התכיפות שלה בטקסט ו</w:t>
-      </w:r>
-      <w:r>
-        <w:rPr>
-          <w:rFonts w:hint="cs"/>
-          <w:rtl/>
-        </w:rPr>
-        <w:t>נעשית דגימה לפי התכיפות של המילה בכל קטע הטקסט</w:t>
-      </w:r>
-      <w:r>
-        <w:rPr>
-          <w:rFonts w:hint="cs"/>
-          <w:rtl/>
-        </w:rPr>
-        <w:t>, כלומר כך שהתכיפות של המילה בטקסט יותר גבוהה כך ההסתברות להוריד מה-</w:t>
+        <w:t>) עלולות להשפיע על החישוב. בשביל לה</w:t>
+      </w:r>
+      <w:r>
+        <w:rPr>
+          <w:rFonts w:hint="cs"/>
+          <w:rtl/>
+        </w:rPr>
+        <w:t>י</w:t>
+      </w:r>
+      <w:r>
+        <w:rPr>
+          <w:rFonts w:hint="cs"/>
+          <w:rtl/>
+        </w:rPr>
+        <w:t>מנע מכך, בודקים עבור כל מילה את התכיפות שלה בטקסט ועושים דגימה לפי התכיפות של המילה בכל קטע הטקסט, כלומר ככל שהתכיפות של המילה בטקסט גבוהה יותר כך ההסתברות להוריד מה-</w:t>
       </w:r>
       <w:r>
         <w:t>dataset</w:t>
@@ -1344,32 +1862,53 @@
         <w:t xml:space="preserve"> צמדים של </w:t>
       </w:r>
       <w:r>
-        <w:t>(</w:t>
-      </w:r>
-      <w:proofErr w:type="spellStart"/>
-      <w:r>
-        <w:t>context,target</w:t>
-      </w:r>
-      <w:proofErr w:type="spellEnd"/>
-      <w:r>
-        <w:t>)</w:t>
-      </w:r>
-      <w:r>
-        <w:rPr>
-          <w:rFonts w:hint="cs"/>
-          <w:rtl/>
-        </w:rPr>
-        <w:t xml:space="preserve"> בהם מופיעה המילה הינ</w:t>
+        <w:t>(context,target</w:t>
       </w:r>
       <w:bookmarkStart w:id="0" w:name="_GoBack"/>
       <w:bookmarkEnd w:id="0"/>
       <w:r>
-        <w:rPr>
-          <w:rFonts w:hint="cs"/>
-          <w:rtl/>
-        </w:rPr>
-        <w:t>ה גדולה יותר.</w:t>
-      </w:r>
+        <w:t>)</w:t>
+      </w:r>
+      <w:r>
+        <w:rPr>
+          <w:rFonts w:hint="cs"/>
+          <w:rtl/>
+        </w:rPr>
+        <w:t xml:space="preserve"> בהם מופיעה המילה הינה גדולה יותר.</w:t>
+      </w:r>
+    </w:p>
+    <w:p>
+      <w:pPr>
+        <w:bidi/>
+        <w:jc w:val="both"/>
+        <w:rPr>
+          <w:rtl/>
+        </w:rPr>
+      </w:pPr>
+      <w:r>
+        <w:rPr>
+          <w:rFonts w:hint="cs"/>
+          <w:rtl/>
+        </w:rPr>
+        <w:t xml:space="preserve">דוגמת ריצה של </w:t>
+      </w:r>
+      <w:r>
+        <w:t>Word2Vec</w:t>
+      </w:r>
+      <w:r>
+        <w:rPr>
+          <w:rFonts w:hint="cs"/>
+          <w:rtl/>
+        </w:rPr>
+        <w:t>:</w:t>
+      </w:r>
+    </w:p>
+    <w:p>
+      <w:pPr>
+        <w:rPr>
+          <w:rtl/>
+        </w:rPr>
+      </w:pPr>
     </w:p>
     <w:sectPr>
       <w:pgSz w:w="12240" w:h="15840"/>
